--- a/_azure_coonection strings.docx
+++ b/_azure_coonection strings.docx
@@ -95,6 +95,54 @@
         <w:t>=project2neighborlyapp;AccountKey=4bIYW63SA0RKfjw8qSsPbh6ITBMkDO5Pw3Ww9chCD6pdhd2jIPJh2QLS5NWtiZnGVmD8nJtgLjtJ9Sf0zsaHmA==;BlobEndpoint=https://project2neighborlyapp.blob.core.windows.net/;QueueEndpoint=https://project2neighborlyapp.queue.core.windows.net/;TableEndpoint=https://project2neighborlyapp.table.core.windows.net/;FileEndpoint=https://project2neighborlyapp.file.core.windows.net/;</w:t>
       </w:r>
     </w:p>
+    <w:p/>
+    <w:p/>
+    <w:p>
+      <w:pPr>
+        <w:shd w:val="clear" w:color="auto" w:fill="FFFFFF"/>
+        <w:spacing w:after="0" w:line="285" w:lineRule="atLeast"/>
+        <w:rPr>
+          <w:rFonts w:ascii="Consolas" w:eastAsia="Times New Roman" w:hAnsi="Consolas" w:cs="Times New Roman"/>
+          <w:color w:val="000000"/>
+          <w:sz w:val="21"/>
+          <w:szCs w:val="21"/>
+          <w:lang w:eastAsia="en-SG"/>
+        </w:rPr>
+      </w:pPr>
+      <w:r>
+        <w:rPr>
+          <w:rFonts w:ascii="Consolas" w:eastAsia="Times New Roman" w:hAnsi="Consolas" w:cs="Times New Roman"/>
+          <w:color w:val="0000FF"/>
+          <w:sz w:val="21"/>
+          <w:szCs w:val="21"/>
+          <w:lang w:eastAsia="en-SG"/>
+        </w:rPr>
+        <w:t>['$</w:t>
+      </w:r>
+      <w:proofErr w:type="spellStart"/>
+      <w:r>
+        <w:rPr>
+          <w:rFonts w:ascii="Consolas" w:eastAsia="Times New Roman" w:hAnsi="Consolas" w:cs="Times New Roman"/>
+          <w:color w:val="0000FF"/>
+          <w:sz w:val="21"/>
+          <w:szCs w:val="21"/>
+          <w:lang w:eastAsia="en-SG"/>
+        </w:rPr>
+        <w:t>oid</w:t>
+      </w:r>
+      <w:proofErr w:type="spellEnd"/>
+      <w:r>
+        <w:rPr>
+          <w:rFonts w:ascii="Consolas" w:eastAsia="Times New Roman" w:hAnsi="Consolas" w:cs="Times New Roman"/>
+          <w:color w:val="0000FF"/>
+          <w:sz w:val="21"/>
+          <w:szCs w:val="21"/>
+          <w:lang w:eastAsia="en-SG"/>
+        </w:rPr>
+        <w:t>']</w:t>
+      </w:r>
+    </w:p>
+    <w:p/>
     <w:sectPr>
       <w:pgSz w:w="11906" w:h="16838"/>
       <w:pgMar w:top="1440" w:right="1440" w:bottom="1440" w:left="1440" w:header="708" w:footer="708" w:gutter="0"/>
